--- a/CV.docx
+++ b/CV.docx
@@ -4,7 +4,7 @@
   <w:body>
     <w:p>
       <w:pPr>
-        <w:pStyle w:val="Heading2"/>
+        <w:pStyle w:val="Heading3"/>
       </w:pPr>
       <w:proofErr w:type="spellStart"/>
       <w:r>
@@ -110,7 +110,7 @@
     </w:p>
     <w:p>
       <w:pPr>
-        <w:pStyle w:val="Heading2"/>
+        <w:pStyle w:val="Heading3"/>
       </w:pPr>
       <w:r>
         <w:t xml:space="preserve">Automation Anywhere Software Pvt Ltd. (February </w:t>
@@ -292,7 +292,7 @@
     </w:p>
     <w:p>
       <w:pPr>
-        <w:pStyle w:val="Heading2"/>
+        <w:pStyle w:val="Heading3"/>
       </w:pPr>
       <w:r>
         <w:t>MSR IT Solution Pvt Ltd. (February 2013 - April 2015) – Senior Technical Writer</w:t>
@@ -396,16 +396,12 @@
     </w:p>
     <w:p>
       <w:pPr>
-        <w:pStyle w:val="Heading2"/>
+        <w:pStyle w:val="Heading3"/>
       </w:pPr>
       <w:r>
         <w:t xml:space="preserve">ESQ Management </w:t>
       </w:r>
       <w:r>
-        <w:rPr>
-          <w:sz w:val="24"/>
-          <w:szCs w:val="24"/>
-        </w:rPr>
         <w:t>Solutions</w:t>
       </w:r>
       <w:r>
@@ -552,7 +548,7 @@
     </w:p>
     <w:p>
       <w:pPr>
-        <w:pStyle w:val="Heading2"/>
+        <w:pStyle w:val="Heading3"/>
       </w:pPr>
       <w:proofErr w:type="spellStart"/>
       <w:r>
@@ -563,10 +559,6 @@
         <w:t xml:space="preserve"> Software India Pvt Ltd (CDG, a </w:t>
       </w:r>
       <w:r>
-        <w:rPr>
-          <w:sz w:val="24"/>
-          <w:szCs w:val="24"/>
-        </w:rPr>
         <w:t>Boeing</w:t>
       </w:r>
       <w:r>
@@ -662,17 +654,13 @@
     </w:p>
     <w:p>
       <w:pPr>
-        <w:pStyle w:val="Heading2"/>
+        <w:pStyle w:val="Heading3"/>
       </w:pPr>
       <w:r>
         <w:lastRenderedPageBreak/>
         <w:t xml:space="preserve">Lionbridge Technologies (November 2007 - </w:t>
       </w:r>
       <w:r>
-        <w:rPr>
-          <w:sz w:val="24"/>
-          <w:szCs w:val="24"/>
-        </w:rPr>
         <w:t>September</w:t>
       </w:r>
       <w:r>
@@ -791,7 +779,7 @@
     </w:p>
     <w:p>
       <w:pPr>
-        <w:pStyle w:val="Heading2"/>
+        <w:pStyle w:val="Heading3"/>
       </w:pPr>
       <w:r>
         <w:t>Persistent Systems (August 2005 - January 2006) – Technical Writer</w:t>
@@ -822,7 +810,7 @@
     </w:p>
     <w:p>
       <w:pPr>
-        <w:pStyle w:val="Heading2"/>
+        <w:pStyle w:val="Heading3"/>
       </w:pPr>
       <w:r>
         <w:t>NIIT India Pvt Ltd (June 2004 - June 2005) – Instructional Designer</w:t>
@@ -939,7 +927,7 @@
     </w:p>
     <w:p>
       <w:pPr>
-        <w:pStyle w:val="Heading2"/>
+        <w:pStyle w:val="Heading3"/>
       </w:pPr>
       <w:r>
         <w:t>Department of Industries, Government of Mizoram (September 1999 - August 2003) – Web and Content Developer</w:t>
@@ -970,7 +958,7 @@
     </w:p>
     <w:p>
       <w:pPr>
-        <w:pStyle w:val="Heading2"/>
+        <w:pStyle w:val="Heading3"/>
       </w:pPr>
       <w:bookmarkStart w:id="0" w:name="_GoBack"/>
       <w:proofErr w:type="spellStart"/>
